--- a/Modelo anteproyecto AFL.docx
+++ b/Modelo anteproyecto AFL.docx
@@ -5900,9 +5900,9 @@
         <w:pStyle w:val="Heading2"/>
       </w:pPr>
       <w:bookmarkStart w:id="17" w:name="_bookmark6"/>
-      <w:bookmarkStart w:id="18" w:name="_Toc42077730"/>
-      <w:bookmarkStart w:id="19" w:name="_Toc76027645"/>
-      <w:bookmarkStart w:id="20" w:name="_Toc138063343"/>
+      <w:bookmarkStart w:id="18" w:name="_Toc138063343"/>
+      <w:bookmarkStart w:id="19" w:name="_Toc42077730"/>
+      <w:bookmarkStart w:id="20" w:name="_Toc76027645"/>
       <w:bookmarkEnd w:id="17"/>
       <w:r>
         <w:t>In</w:t>
@@ -5919,7 +5919,7 @@
       <w:r>
         <w:t>ctricas</w:t>
       </w:r>
-      <w:bookmarkEnd w:id="20"/>
+      <w:bookmarkEnd w:id="18"/>
     </w:p>
     <w:p>
       <w:pPr>
@@ -13677,8 +13677,8 @@
       <w:r>
         <w:t>Legislación internacional</w:t>
       </w:r>
-      <w:bookmarkEnd w:id="18"/>
       <w:bookmarkEnd w:id="19"/>
+      <w:bookmarkEnd w:id="20"/>
       <w:bookmarkEnd w:id="25"/>
     </w:p>
     <w:p>
@@ -15663,12 +15663,12 @@
       <w:pPr>
         <w:pStyle w:val="Heading2"/>
       </w:pPr>
-      <w:bookmarkStart w:id="35" w:name="_Toc498962038"/>
-      <w:bookmarkStart w:id="36" w:name="_Toc138063352"/>
+      <w:bookmarkStart w:id="35" w:name="_Toc138063352"/>
+      <w:bookmarkStart w:id="36" w:name="_Toc498962038"/>
       <w:r>
         <w:t>Puntos de conexión</w:t>
       </w:r>
-      <w:bookmarkEnd w:id="36"/>
+      <w:bookmarkEnd w:id="35"/>
     </w:p>
     <w:p>
       <w:r>
@@ -16832,7 +16832,7 @@
         <w:t>.</w:t>
       </w:r>
     </w:p>
-    <w:bookmarkEnd w:id="35"/>
+    <w:bookmarkEnd w:id="36"/>
     <w:p>
       <w:pPr>
         <w:spacing w:line="259" w:lineRule="auto"/>
@@ -25420,8 +25420,8 @@
       <w:bookmarkStart w:id="147" w:name="_Toc103070616"/>
       <w:bookmarkStart w:id="148" w:name="_Toc103070632"/>
       <w:bookmarkStart w:id="149" w:name="_Toc103070633"/>
-      <w:bookmarkStart w:id="150" w:name="_Toc103687557"/>
-      <w:bookmarkStart w:id="151" w:name="_Toc138063381"/>
+      <w:bookmarkStart w:id="150" w:name="_Toc138063381"/>
+      <w:bookmarkStart w:id="151" w:name="_Toc103687557"/>
       <w:bookmarkEnd w:id="103"/>
       <w:bookmarkEnd w:id="104"/>
       <w:bookmarkEnd w:id="105"/>
@@ -25505,14 +25505,14 @@
         </w:rPr>
         <w:t>ombreSET tensionSET kV</w:t>
       </w:r>
+      <w:bookmarkEnd w:id="150"/>
+      <w:r>
+        <w:rPr>
+          <w:lang w:val="es-ES"/>
+        </w:rPr>
+        <w:t xml:space="preserve"> </w:t>
+      </w:r>
       <w:bookmarkEnd w:id="151"/>
-      <w:r>
-        <w:rPr>
-          <w:lang w:val="es-ES"/>
-        </w:rPr>
-        <w:t xml:space="preserve"> </w:t>
-      </w:r>
-      <w:bookmarkEnd w:id="150"/>
     </w:p>
     <w:p>
       <w:bookmarkStart w:id="152" w:name="_Hlk103077450"/>
@@ -29291,13 +29291,7 @@
       </w:r>
       <w:fldSimple w:instr=" DOCPROPERTY  &quot;SE RED&quot;  \* MERGEFORMAT ">
         <w:r>
-          <w:t xml:space="preserve"> </w:t>
-        </w:r>
-        <w:r>
-          <w:t>nombreSET</w:t>
-        </w:r>
-        <w:r>
-          <w:t xml:space="preserve"> </w:t>
+          <w:t xml:space="preserve"> nombreSET </w:t>
         </w:r>
         <w:r>
           <w:t>tensionSET kV</w:t>
@@ -30075,7 +30069,18 @@
         <w:t xml:space="preserve">De la anterior tabla, obtenemos que el índice de clase de precisión de los transformadores monofásicos de medida de tensión e intensidad para el sistema de </w:t>
       </w:r>
       <w:r>
-        <w:t>13 kV</w:t>
+        <w:rPr>
+          <w:rFonts w:cstheme="minorHAnsi"/>
+          <w:color w:val="000000"/>
+          <w:lang w:eastAsia="es-ES"/>
+        </w:rPr>
+        <w:t>tensionAereaLinea</w:t>
+      </w:r>
+      <w:r>
+        <w:t xml:space="preserve"> </w:t>
+      </w:r>
+      <w:r>
+        <w:t>kV</w:t>
       </w:r>
       <w:r>
         <w:t xml:space="preserve">, son de </w:t>
@@ -42752,15 +42757,6 @@
 </file>
 
 <file path=customXml/item1.xml><?xml version="1.0" encoding="utf-8"?>
-<?mso-contentType ?>
-<FormTemplates xmlns="http://schemas.microsoft.com/sharepoint/v3/contenttype/forms">
-  <Display>DocumentLibraryForm</Display>
-  <Edit>DocumentLibraryForm</Edit>
-  <New>DocumentLibraryForm</New>
-</FormTemplates>
-</file>
-
-<file path=customXml/item2.xml><?xml version="1.0" encoding="utf-8"?>
 <p:properties xmlns:p="http://schemas.microsoft.com/office/2006/metadata/properties" xmlns:xsi="http://www.w3.org/2001/XMLSchema-instance" xmlns:pc="http://schemas.microsoft.com/office/infopath/2007/PartnerControls">
   <documentManagement>
     <TaxCatchAll xmlns="f0de65c9-82e1-41b7-b93e-190905c3ea60" xsi:nil="true"/>
@@ -42771,7 +42767,20 @@
 </p:properties>
 </file>
 
+<file path=customXml/item2.xml><?xml version="1.0" encoding="utf-8"?>
+<?mso-contentType ?>
+<FormTemplates xmlns="http://schemas.microsoft.com/sharepoint/v3/contenttype/forms">
+  <Display>DocumentLibraryForm</Display>
+  <Edit>DocumentLibraryForm</Edit>
+  <New>DocumentLibraryForm</New>
+</FormTemplates>
+</file>
+
 <file path=customXml/item3.xml><?xml version="1.0" encoding="utf-8"?>
+<b:Sources xmlns:b="http://schemas.openxmlformats.org/officeDocument/2006/bibliography" xmlns="http://schemas.openxmlformats.org/officeDocument/2006/bibliography" SelectedStyle="\APASixthEditionOfficeOnline.xsl" StyleName="APA" Version="6"/>
+</file>
+
+<file path=customXml/item4.xml><?xml version="1.0" encoding="utf-8"?>
 <ct:contentTypeSchema xmlns:ct="http://schemas.microsoft.com/office/2006/metadata/contentType" xmlns:ma="http://schemas.microsoft.com/office/2006/metadata/properties/metaAttributes" ct:_="" ma:_="" ma:contentTypeName="Documento" ma:contentTypeID="0x010100AFD9093758B0394B9CE87CB2C7975C25" ma:contentTypeVersion="13" ma:contentTypeDescription="Crear nuevo documento." ma:contentTypeScope="" ma:versionID="ce990a02e7f3eadb7198856f03f84d3b">
   <xsd:schema xmlns:xsd="http://www.w3.org/2001/XMLSchema" xmlns:xs="http://www.w3.org/2001/XMLSchema" xmlns:p="http://schemas.microsoft.com/office/2006/metadata/properties" xmlns:ns2="c36b41d5-4333-4b7d-a04e-376bfe66f000" xmlns:ns3="f0de65c9-82e1-41b7-b93e-190905c3ea60" targetNamespace="http://schemas.microsoft.com/office/2006/metadata/properties" ma:root="true" ma:fieldsID="b759234a554e248c518cec0726127685" ns2:_="" ns3:_="">
     <xsd:import namespace="c36b41d5-4333-4b7d-a04e-376bfe66f000"/>
@@ -42982,19 +42991,7 @@
 </ct:contentTypeSchema>
 </file>
 
-<file path=customXml/item4.xml><?xml version="1.0" encoding="utf-8"?>
-<b:Sources xmlns:b="http://schemas.openxmlformats.org/officeDocument/2006/bibliography" xmlns="http://schemas.openxmlformats.org/officeDocument/2006/bibliography" SelectedStyle="\APASixthEditionOfficeOnline.xsl" StyleName="APA" Version="6"/>
-</file>
-
 <file path=customXml/itemProps1.xml><?xml version="1.0" encoding="utf-8"?>
-<ds:datastoreItem xmlns:ds="http://schemas.openxmlformats.org/officeDocument/2006/customXml" ds:itemID="{CBD8B803-4159-48FE-93A9-E43B4E3812A9}">
-  <ds:schemaRefs>
-    <ds:schemaRef ds:uri="http://schemas.microsoft.com/sharepoint/v3/contenttype/forms"/>
-  </ds:schemaRefs>
-</ds:datastoreItem>
-</file>
-
-<file path=customXml/itemProps2.xml><?xml version="1.0" encoding="utf-8"?>
 <ds:datastoreItem xmlns:ds="http://schemas.openxmlformats.org/officeDocument/2006/customXml" ds:itemID="{17ACCCB2-EF21-4A88-BD08-025018324AB4}">
   <ds:schemaRefs>
     <ds:schemaRef ds:uri="http://schemas.microsoft.com/office/2006/metadata/properties"/>
@@ -43005,7 +43002,23 @@
 </ds:datastoreItem>
 </file>
 
+<file path=customXml/itemProps2.xml><?xml version="1.0" encoding="utf-8"?>
+<ds:datastoreItem xmlns:ds="http://schemas.openxmlformats.org/officeDocument/2006/customXml" ds:itemID="{CBD8B803-4159-48FE-93A9-E43B4E3812A9}">
+  <ds:schemaRefs>
+    <ds:schemaRef ds:uri="http://schemas.microsoft.com/sharepoint/v3/contenttype/forms"/>
+  </ds:schemaRefs>
+</ds:datastoreItem>
+</file>
+
 <file path=customXml/itemProps3.xml><?xml version="1.0" encoding="utf-8"?>
+<ds:datastoreItem xmlns:ds="http://schemas.openxmlformats.org/officeDocument/2006/customXml" ds:itemID="{554DF793-49C4-461B-9819-85583D5B8DFE}">
+  <ds:schemaRefs>
+    <ds:schemaRef ds:uri="http://schemas.openxmlformats.org/officeDocument/2006/bibliography"/>
+  </ds:schemaRefs>
+</ds:datastoreItem>
+</file>
+
+<file path=customXml/itemProps4.xml><?xml version="1.0" encoding="utf-8"?>
 <ds:datastoreItem xmlns:ds="http://schemas.openxmlformats.org/officeDocument/2006/customXml" ds:itemID="{9B010AD6-EBDE-40A1-A596-0C39ED6F876C}">
   <ds:schemaRefs>
     <ds:schemaRef ds:uri="http://schemas.microsoft.com/office/2006/metadata/contentType"/>
@@ -43022,12 +43035,4 @@
     <ds:schemaRef ds:uri="http://schemas.microsoft.com/internal/obd"/>
   </ds:schemaRefs>
 </ds:datastoreItem>
-</file>
-
-<file path=customXml/itemProps4.xml><?xml version="1.0" encoding="utf-8"?>
-<ds:datastoreItem xmlns:ds="http://schemas.openxmlformats.org/officeDocument/2006/customXml" ds:itemID="{554DF793-49C4-461B-9819-85583D5B8DFE}">
-  <ds:schemaRefs>
-    <ds:schemaRef ds:uri="http://schemas.openxmlformats.org/officeDocument/2006/bibliography"/>
-  </ds:schemaRefs>
-</ds:datastoreItem>
 </file>